--- a/src/files/Aderbal Farias CV.docx
+++ b/src/files/Aderbal Farias CV.docx
@@ -34,19 +34,7 @@
           <w:szCs w:val="32"/>
           <w:lang w:val="en-US"/>
         </w:rPr>
-        <w:t xml:space="preserve"> </w:t>
-      </w:r>
-      <w:bookmarkStart w:id="0" w:name="_GoBack"/>
-      <w:bookmarkEnd w:id="0"/>
-      <w:r>
-        <w:rPr>
-          <w:rFonts w:ascii="Calibri" w:hAnsi="Calibri" w:cs="Calibri"/>
-          <w:b/>
-          <w:sz w:val="32"/>
-          <w:szCs w:val="32"/>
-          <w:lang w:val="en-US"/>
-        </w:rPr>
-        <w:t>Farias</w:t>
+        <w:t xml:space="preserve"> Farias</w:t>
       </w:r>
     </w:p>
     <w:p>
@@ -606,30 +594,49 @@
           <w:rFonts w:ascii="Calibri" w:hAnsi="Calibri" w:cs="Calibri"/>
           <w:lang w:val="en-US"/>
         </w:rPr>
-        <w:t xml:space="preserve">Entity Framework, Dapper, HTML 5, CSS 3, JavaScript, JQuery, Bootstrap, SQL Server, architectures DDD and N-Tier. </w:t>
-      </w:r>
-      <w:r>
-        <w:rPr>
-          <w:rFonts w:ascii="Calibri" w:hAnsi="Calibri" w:cs="Calibri"/>
-          <w:lang w:val="en-US"/>
-        </w:rPr>
-        <w:t xml:space="preserve">I’m currently learning Angular 5, Vue.js, Firebase, </w:t>
-      </w:r>
-      <w:proofErr w:type="spellStart"/>
-      <w:r>
-        <w:rPr>
-          <w:rFonts w:ascii="Calibri" w:hAnsi="Calibri" w:cs="Calibri"/>
-          <w:lang w:val="en-US"/>
-        </w:rPr>
-        <w:t>MongoDb</w:t>
-      </w:r>
-      <w:proofErr w:type="spellEnd"/>
-      <w:r>
-        <w:rPr>
-          <w:rFonts w:ascii="Calibri" w:hAnsi="Calibri" w:cs="Calibri"/>
-          <w:lang w:val="en-US"/>
-        </w:rPr>
-        <w:t xml:space="preserve"> and .Net Core.</w:t>
+        <w:t xml:space="preserve">Entity Framework, Dapper, HTML 5, CSS 3, JavaScript, JQuery, </w:t>
+      </w:r>
+      <w:r>
+        <w:rPr>
+          <w:rFonts w:ascii="Calibri" w:hAnsi="Calibri" w:cs="Calibri"/>
+          <w:lang w:val="en-US"/>
+        </w:rPr>
+        <w:t xml:space="preserve">Angular, Vue.js, Bootstrap, SQL Server, </w:t>
+      </w:r>
+      <w:r>
+        <w:rPr>
+          <w:rFonts w:ascii="Calibri" w:hAnsi="Calibri" w:cs="Calibri"/>
+          <w:lang w:val="en-US"/>
+        </w:rPr>
+        <w:t>MongoDB</w:t>
+      </w:r>
+      <w:r>
+        <w:rPr>
+          <w:rFonts w:ascii="Calibri" w:hAnsi="Calibri" w:cs="Calibri"/>
+          <w:lang w:val="en-US"/>
+        </w:rPr>
+        <w:t>,</w:t>
+      </w:r>
+      <w:r>
+        <w:rPr>
+          <w:rFonts w:ascii="Calibri" w:hAnsi="Calibri" w:cs="Calibri"/>
+          <w:lang w:val="en-US"/>
+        </w:rPr>
+        <w:t xml:space="preserve"> </w:t>
+      </w:r>
+      <w:r>
+        <w:rPr>
+          <w:rFonts w:ascii="Calibri" w:hAnsi="Calibri" w:cs="Calibri"/>
+          <w:lang w:val="en-US"/>
+        </w:rPr>
+        <w:t>architectures DDD and N-Tier</w:t>
+      </w:r>
+      <w:r>
+        <w:rPr>
+          <w:rFonts w:ascii="Calibri" w:hAnsi="Calibri" w:cs="Calibri"/>
+          <w:lang w:val="en-US"/>
+        </w:rPr>
+        <w:t>.</w:t>
       </w:r>
     </w:p>
     <w:p>
@@ -1068,6 +1075,718 @@
         </w:rPr>
         <w:t>Experience</w:t>
       </w:r>
+    </w:p>
+    <w:p>
+      <w:pPr>
+        <w:spacing w:after="0"/>
+        <w:jc w:val="both"/>
+        <w:rPr>
+          <w:rStyle w:val="Hyperlink"/>
+          <w:rFonts w:ascii="Calibri" w:hAnsi="Calibri" w:cs="Calibri"/>
+          <w:b/>
+          <w:lang w:val="en-US"/>
+        </w:rPr>
+      </w:pPr>
+      <w:r>
+        <w:rPr>
+          <w:rFonts w:ascii="Calibri" w:hAnsi="Calibri" w:cs="Calibri"/>
+          <w:b/>
+          <w:lang w:val="en-US"/>
+        </w:rPr>
+        <w:t xml:space="preserve">Freelance </w:t>
+      </w:r>
+      <w:r>
+        <w:rPr>
+          <w:rFonts w:ascii="Calibri" w:hAnsi="Calibri" w:cs="Calibri"/>
+          <w:b/>
+          <w:lang w:val="en-US"/>
+        </w:rPr>
+        <w:t>Develope</w:t>
+      </w:r>
+      <w:r>
+        <w:rPr>
+          <w:rFonts w:ascii="Calibri" w:hAnsi="Calibri" w:cs="Calibri"/>
+          <w:b/>
+          <w:lang w:val="en-US"/>
+        </w:rPr>
+        <w:t>r</w:t>
+      </w:r>
+      <w:r>
+        <w:rPr>
+          <w:rStyle w:val="Hyperlink"/>
+          <w:rFonts w:ascii="Calibri" w:hAnsi="Calibri" w:cs="Calibri"/>
+          <w:b/>
+          <w:lang w:val="en-US"/>
+        </w:rPr>
+        <w:t xml:space="preserve"> </w:t>
+      </w:r>
+    </w:p>
+    <w:p>
+      <w:pPr>
+        <w:spacing w:after="0"/>
+        <w:rPr>
+          <w:rFonts w:ascii="Calibri" w:hAnsi="Calibri" w:cs="Calibri"/>
+          <w:b/>
+          <w:lang w:val="en-US"/>
+        </w:rPr>
+      </w:pPr>
+      <w:r>
+        <w:rPr>
+          <w:rFonts w:ascii="Calibri" w:hAnsi="Calibri" w:cs="Calibri"/>
+          <w:lang w:val="en-US"/>
+        </w:rPr>
+        <w:t>March 2018</w:t>
+      </w:r>
+      <w:r>
+        <w:rPr>
+          <w:rFonts w:ascii="Calibri" w:hAnsi="Calibri" w:cs="Calibri"/>
+          <w:lang w:val="en-US"/>
+        </w:rPr>
+        <w:t xml:space="preserve"> to Currently </w:t>
+      </w:r>
+    </w:p>
+    <w:p>
+      <w:pPr>
+        <w:spacing w:before="120" w:after="0"/>
+        <w:jc w:val="both"/>
+        <w:rPr>
+          <w:rFonts w:ascii="Calibri" w:hAnsi="Calibri" w:cs="Calibri"/>
+          <w:lang w:val="en-US"/>
+        </w:rPr>
+      </w:pPr>
+      <w:r>
+        <w:rPr>
+          <w:rFonts w:ascii="Calibri" w:hAnsi="Calibri" w:cs="Calibri"/>
+          <w:lang w:val="en-US"/>
+        </w:rPr>
+        <w:t xml:space="preserve">I was finishing my exchange in Dublin while I was learning front-end development with some </w:t>
+      </w:r>
+      <w:proofErr w:type="spellStart"/>
+      <w:r>
+        <w:rPr>
+          <w:rFonts w:ascii="Calibri" w:hAnsi="Calibri" w:cs="Calibri"/>
+          <w:lang w:val="en-US"/>
+        </w:rPr>
+        <w:t>Javascript</w:t>
+      </w:r>
+      <w:proofErr w:type="spellEnd"/>
+      <w:r>
+        <w:rPr>
+          <w:rFonts w:ascii="Calibri" w:hAnsi="Calibri" w:cs="Calibri"/>
+          <w:lang w:val="en-US"/>
+        </w:rPr>
+        <w:t xml:space="preserve"> frameworks such as Ang</w:t>
+      </w:r>
+      <w:r>
+        <w:rPr>
+          <w:rFonts w:ascii="Calibri" w:hAnsi="Calibri" w:cs="Calibri"/>
+          <w:lang w:val="en-US"/>
+        </w:rPr>
+        <w:t>ular and Vue.js as well as NoSQL</w:t>
+      </w:r>
+      <w:r>
+        <w:rPr>
+          <w:rFonts w:ascii="Calibri" w:hAnsi="Calibri" w:cs="Calibri"/>
+          <w:lang w:val="en-US"/>
+        </w:rPr>
+        <w:t xml:space="preserve"> databases like MongoDB e Firebase. I had realized that I needed to have experiences with different technologies to improve my knowledge.</w:t>
+      </w:r>
+    </w:p>
+    <w:p>
+      <w:pPr>
+        <w:spacing w:before="120" w:after="0"/>
+        <w:jc w:val="both"/>
+        <w:rPr>
+          <w:rFonts w:ascii="Calibri" w:hAnsi="Calibri" w:cs="Calibri"/>
+          <w:lang w:val="en-US"/>
+        </w:rPr>
+      </w:pPr>
+      <w:r>
+        <w:rPr>
+          <w:rFonts w:ascii="Calibri" w:hAnsi="Calibri" w:cs="Calibri"/>
+          <w:lang w:val="en-US"/>
+        </w:rPr>
+        <w:t>So since I finished my exchange and came back to Brazil because I have worked as a freelancer.</w:t>
+      </w:r>
+    </w:p>
+    <w:p>
+      <w:pPr>
+        <w:spacing w:before="120" w:after="0"/>
+        <w:jc w:val="both"/>
+        <w:rPr>
+          <w:rFonts w:ascii="Calibri" w:hAnsi="Calibri" w:cs="Calibri"/>
+          <w:lang w:val="en-US"/>
+        </w:rPr>
+      </w:pPr>
+      <w:r>
+        <w:rPr>
+          <w:rFonts w:ascii="Calibri" w:hAnsi="Calibri" w:cs="Calibri"/>
+          <w:lang w:val="en-US"/>
+        </w:rPr>
+        <w:t xml:space="preserve">My </w:t>
+      </w:r>
+      <w:r>
+        <w:rPr>
+          <w:rFonts w:ascii="Calibri" w:hAnsi="Calibri" w:cs="Calibri"/>
+          <w:lang w:val="en-US"/>
+        </w:rPr>
+        <w:t xml:space="preserve">main </w:t>
+      </w:r>
+      <w:r>
+        <w:rPr>
+          <w:rFonts w:ascii="Calibri" w:hAnsi="Calibri" w:cs="Calibri"/>
+          <w:lang w:val="en-US"/>
+        </w:rPr>
+        <w:t xml:space="preserve">responsibilities </w:t>
+      </w:r>
+      <w:r>
+        <w:rPr>
+          <w:rFonts w:ascii="Calibri" w:hAnsi="Calibri" w:cs="Calibri"/>
+          <w:lang w:val="en-US"/>
+        </w:rPr>
+        <w:t>included:</w:t>
+      </w:r>
+    </w:p>
+    <w:p>
+      <w:pPr>
+        <w:pStyle w:val="PargrafodaLista"/>
+        <w:numPr>
+          <w:ilvl w:val="0"/>
+          <w:numId w:val="6"/>
+        </w:numPr>
+        <w:tabs>
+          <w:tab w:val="left" w:pos="284"/>
+        </w:tabs>
+        <w:spacing w:after="0"/>
+        <w:ind w:left="567" w:hanging="283"/>
+        <w:jc w:val="both"/>
+        <w:rPr>
+          <w:rFonts w:ascii="Calibri" w:hAnsi="Calibri" w:cs="Calibri"/>
+          <w:b/>
+          <w:lang w:val="en-US"/>
+        </w:rPr>
+      </w:pPr>
+      <w:r>
+        <w:rPr>
+          <w:rFonts w:ascii="Calibri" w:hAnsi="Calibri" w:cs="Calibri"/>
+          <w:shd w:val="clear" w:color="auto" w:fill="FFFFFF"/>
+          <w:lang w:val="en-US"/>
+        </w:rPr>
+        <w:t>Analysis and development of web system</w:t>
+      </w:r>
+      <w:r>
+        <w:rPr>
+          <w:rFonts w:ascii="Calibri" w:hAnsi="Calibri" w:cs="Calibri"/>
+          <w:shd w:val="clear" w:color="auto" w:fill="FFFFFF"/>
+          <w:lang w:val="en-US"/>
+        </w:rPr>
+        <w:t xml:space="preserve"> in the .NET platform using </w:t>
+      </w:r>
+      <w:r>
+        <w:rPr>
+          <w:rFonts w:ascii="Calibri" w:hAnsi="Calibri" w:cs="Calibri"/>
+          <w:shd w:val="clear" w:color="auto" w:fill="FFFFFF"/>
+          <w:lang w:val="en-US"/>
+        </w:rPr>
+        <w:t xml:space="preserve">Framework 4.7 </w:t>
+      </w:r>
+      <w:r>
+        <w:rPr>
+          <w:rFonts w:ascii="Calibri" w:hAnsi="Calibri" w:cs="Calibri"/>
+          <w:shd w:val="clear" w:color="auto" w:fill="FFFFFF"/>
+          <w:lang w:val="en-US"/>
+        </w:rPr>
+        <w:t xml:space="preserve">and </w:t>
+      </w:r>
+      <w:r>
+        <w:rPr>
+          <w:rFonts w:ascii="Calibri" w:hAnsi="Calibri" w:cs="Calibri"/>
+          <w:shd w:val="clear" w:color="auto" w:fill="FFFFFF"/>
+          <w:lang w:val="en-US"/>
+        </w:rPr>
+        <w:t>.Net core 2.0;</w:t>
+      </w:r>
+    </w:p>
+    <w:p>
+      <w:pPr>
+        <w:pStyle w:val="PargrafodaLista"/>
+        <w:numPr>
+          <w:ilvl w:val="0"/>
+          <w:numId w:val="6"/>
+        </w:numPr>
+        <w:tabs>
+          <w:tab w:val="left" w:pos="284"/>
+        </w:tabs>
+        <w:spacing w:after="0"/>
+        <w:ind w:left="567" w:hanging="283"/>
+        <w:jc w:val="both"/>
+        <w:rPr>
+          <w:rFonts w:ascii="Calibri" w:hAnsi="Calibri" w:cs="Calibri"/>
+          <w:b/>
+          <w:lang w:val="en-US"/>
+        </w:rPr>
+      </w:pPr>
+      <w:r>
+        <w:rPr>
+          <w:rFonts w:ascii="Calibri" w:hAnsi="Calibri" w:cs="Calibri"/>
+          <w:shd w:val="clear" w:color="auto" w:fill="FFFFFF"/>
+          <w:lang w:val="en-US"/>
+        </w:rPr>
+        <w:t xml:space="preserve">Back-end development with C# to build </w:t>
+      </w:r>
+      <w:r>
+        <w:rPr>
+          <w:rFonts w:ascii="Calibri" w:hAnsi="Calibri" w:cs="Calibri"/>
+          <w:shd w:val="clear" w:color="auto" w:fill="FFFFFF"/>
+          <w:lang w:val="en-US"/>
+        </w:rPr>
+        <w:t>Web API</w:t>
+      </w:r>
+      <w:r>
+        <w:rPr>
+          <w:rFonts w:ascii="Calibri" w:hAnsi="Calibri" w:cs="Calibri"/>
+          <w:shd w:val="clear" w:color="auto" w:fill="FFFFFF"/>
+          <w:lang w:val="en-US"/>
+        </w:rPr>
+        <w:t>’</w:t>
+      </w:r>
+      <w:r>
+        <w:rPr>
+          <w:rFonts w:ascii="Calibri" w:hAnsi="Calibri" w:cs="Calibri"/>
+          <w:shd w:val="clear" w:color="auto" w:fill="FFFFFF"/>
+          <w:lang w:val="en-US"/>
+        </w:rPr>
+        <w:t xml:space="preserve">s </w:t>
+      </w:r>
+      <w:r>
+        <w:rPr>
+          <w:rFonts w:ascii="Calibri" w:hAnsi="Calibri" w:cs="Calibri"/>
+          <w:shd w:val="clear" w:color="auto" w:fill="FFFFFF"/>
+          <w:lang w:val="en-US"/>
+        </w:rPr>
+        <w:t>in</w:t>
+      </w:r>
+      <w:r>
+        <w:rPr>
+          <w:rFonts w:ascii="Calibri" w:hAnsi="Calibri" w:cs="Calibri"/>
+          <w:shd w:val="clear" w:color="auto" w:fill="FFFFFF"/>
+          <w:lang w:val="en-US"/>
+        </w:rPr>
+        <w:t xml:space="preserve"> .Net Core 2.0</w:t>
+      </w:r>
+      <w:r>
+        <w:rPr>
+          <w:rFonts w:ascii="Calibri" w:hAnsi="Calibri" w:cs="Calibri"/>
+          <w:shd w:val="clear" w:color="auto" w:fill="FFFFFF"/>
+          <w:lang w:val="en-US"/>
+        </w:rPr>
+        <w:t xml:space="preserve"> and </w:t>
+      </w:r>
+      <w:r>
+        <w:rPr>
+          <w:rFonts w:ascii="Calibri" w:hAnsi="Calibri" w:cs="Calibri"/>
+          <w:shd w:val="clear" w:color="auto" w:fill="FFFFFF"/>
+          <w:lang w:val="en-US"/>
+        </w:rPr>
+        <w:t xml:space="preserve">unit </w:t>
+      </w:r>
+      <w:r>
+        <w:rPr>
+          <w:rFonts w:ascii="Calibri" w:hAnsi="Calibri" w:cs="Calibri"/>
+          <w:shd w:val="clear" w:color="auto" w:fill="FFFFFF"/>
+          <w:lang w:val="en-US"/>
+        </w:rPr>
+        <w:t>test implementation;</w:t>
+      </w:r>
+    </w:p>
+    <w:p>
+      <w:pPr>
+        <w:pStyle w:val="PargrafodaLista"/>
+        <w:numPr>
+          <w:ilvl w:val="0"/>
+          <w:numId w:val="6"/>
+        </w:numPr>
+        <w:tabs>
+          <w:tab w:val="left" w:pos="284"/>
+        </w:tabs>
+        <w:spacing w:after="0"/>
+        <w:ind w:left="567" w:hanging="283"/>
+        <w:jc w:val="both"/>
+        <w:rPr>
+          <w:rFonts w:ascii="Calibri" w:hAnsi="Calibri" w:cs="Calibri"/>
+          <w:shd w:val="clear" w:color="auto" w:fill="FFFFFF"/>
+          <w:lang w:val="en-US"/>
+        </w:rPr>
+      </w:pPr>
+      <w:r>
+        <w:rPr>
+          <w:rFonts w:ascii="Calibri" w:hAnsi="Calibri" w:cs="Calibri"/>
+          <w:shd w:val="clear" w:color="auto" w:fill="FFFFFF"/>
+          <w:lang w:val="en-US"/>
+        </w:rPr>
+        <w:t xml:space="preserve">Front-end development </w:t>
+      </w:r>
+      <w:r>
+        <w:rPr>
+          <w:rFonts w:ascii="Calibri" w:hAnsi="Calibri" w:cs="Calibri"/>
+          <w:shd w:val="clear" w:color="auto" w:fill="FFFFFF"/>
+          <w:lang w:val="en-US"/>
+        </w:rPr>
+        <w:t xml:space="preserve">with </w:t>
+      </w:r>
+      <w:r>
+        <w:rPr>
+          <w:rFonts w:ascii="Calibri" w:hAnsi="Calibri" w:cs="Calibri"/>
+          <w:shd w:val="clear" w:color="auto" w:fill="FFFFFF"/>
+          <w:lang w:val="en-US"/>
+        </w:rPr>
+        <w:t xml:space="preserve">HTML 5, CSS 3, Bootstrap 4, </w:t>
+      </w:r>
+      <w:proofErr w:type="spellStart"/>
+      <w:r>
+        <w:rPr>
+          <w:rFonts w:ascii="Calibri" w:hAnsi="Calibri" w:cs="Calibri"/>
+          <w:shd w:val="clear" w:color="auto" w:fill="FFFFFF"/>
+          <w:lang w:val="en-US"/>
+        </w:rPr>
+        <w:t>Javascript</w:t>
+      </w:r>
+      <w:proofErr w:type="spellEnd"/>
+      <w:r>
+        <w:rPr>
+          <w:rFonts w:ascii="Calibri" w:hAnsi="Calibri" w:cs="Calibri"/>
+          <w:shd w:val="clear" w:color="auto" w:fill="FFFFFF"/>
+          <w:lang w:val="en-US"/>
+        </w:rPr>
+        <w:t xml:space="preserve">, Angular </w:t>
+      </w:r>
+      <w:r>
+        <w:rPr>
+          <w:rFonts w:ascii="Calibri" w:hAnsi="Calibri" w:cs="Calibri"/>
+          <w:shd w:val="clear" w:color="auto" w:fill="FFFFFF"/>
+          <w:lang w:val="en-US"/>
+        </w:rPr>
+        <w:t>and</w:t>
+      </w:r>
+      <w:r>
+        <w:rPr>
+          <w:rFonts w:ascii="Calibri" w:hAnsi="Calibri" w:cs="Calibri"/>
+          <w:shd w:val="clear" w:color="auto" w:fill="FFFFFF"/>
+          <w:lang w:val="en-US"/>
+        </w:rPr>
+        <w:t xml:space="preserve"> Vue.js</w:t>
+      </w:r>
+      <w:r>
+        <w:rPr>
+          <w:rFonts w:ascii="Calibri" w:hAnsi="Calibri" w:cs="Calibri"/>
+          <w:shd w:val="clear" w:color="auto" w:fill="FFFFFF"/>
+          <w:lang w:val="en-US"/>
+        </w:rPr>
+        <w:t>;</w:t>
+      </w:r>
+    </w:p>
+    <w:p>
+      <w:pPr>
+        <w:pStyle w:val="PargrafodaLista"/>
+        <w:numPr>
+          <w:ilvl w:val="0"/>
+          <w:numId w:val="6"/>
+        </w:numPr>
+        <w:tabs>
+          <w:tab w:val="left" w:pos="284"/>
+        </w:tabs>
+        <w:spacing w:after="0"/>
+        <w:ind w:left="567" w:hanging="283"/>
+        <w:jc w:val="both"/>
+        <w:rPr>
+          <w:rFonts w:ascii="Calibri" w:hAnsi="Calibri" w:cs="Calibri"/>
+          <w:shd w:val="clear" w:color="auto" w:fill="FFFFFF"/>
+          <w:lang w:val="en-US"/>
+        </w:rPr>
+      </w:pPr>
+      <w:r>
+        <w:rPr>
+          <w:rFonts w:ascii="Calibri" w:hAnsi="Calibri" w:cs="Calibri"/>
+          <w:shd w:val="clear" w:color="auto" w:fill="FFFFFF"/>
+          <w:lang w:val="en-US"/>
+        </w:rPr>
+        <w:t xml:space="preserve">Development of applications using databases SQL Server 2016, MongoDB </w:t>
+      </w:r>
+      <w:r>
+        <w:rPr>
+          <w:rFonts w:ascii="Calibri" w:hAnsi="Calibri" w:cs="Calibri"/>
+          <w:shd w:val="clear" w:color="auto" w:fill="FFFFFF"/>
+          <w:lang w:val="en-US"/>
+        </w:rPr>
+        <w:t>and</w:t>
+      </w:r>
+      <w:r>
+        <w:rPr>
+          <w:rFonts w:ascii="Calibri" w:hAnsi="Calibri" w:cs="Calibri"/>
+          <w:shd w:val="clear" w:color="auto" w:fill="FFFFFF"/>
+          <w:lang w:val="en-US"/>
+        </w:rPr>
+        <w:t xml:space="preserve"> Firebase;</w:t>
+      </w:r>
+      <w:bookmarkStart w:id="0" w:name="_GoBack"/>
+      <w:bookmarkEnd w:id="0"/>
+    </w:p>
+    <w:p>
+      <w:pPr>
+        <w:pStyle w:val="PargrafodaLista"/>
+        <w:numPr>
+          <w:ilvl w:val="0"/>
+          <w:numId w:val="6"/>
+        </w:numPr>
+        <w:tabs>
+          <w:tab w:val="left" w:pos="284"/>
+        </w:tabs>
+        <w:spacing w:after="0"/>
+        <w:ind w:left="567" w:hanging="283"/>
+        <w:jc w:val="both"/>
+        <w:rPr>
+          <w:rFonts w:ascii="Calibri" w:hAnsi="Calibri" w:cs="Calibri"/>
+          <w:shd w:val="clear" w:color="auto" w:fill="FFFFFF"/>
+          <w:lang w:val="en-US"/>
+        </w:rPr>
+      </w:pPr>
+      <w:r>
+        <w:rPr>
+          <w:rFonts w:ascii="Calibri" w:hAnsi="Calibri" w:cs="Calibri"/>
+          <w:shd w:val="clear" w:color="auto" w:fill="FFFFFF"/>
+          <w:lang w:val="en-US"/>
+        </w:rPr>
+        <w:t xml:space="preserve">Development of applications </w:t>
+      </w:r>
+      <w:r>
+        <w:rPr>
+          <w:rFonts w:ascii="Calibri" w:hAnsi="Calibri" w:cs="Calibri"/>
+          <w:shd w:val="clear" w:color="auto" w:fill="FFFFFF"/>
+          <w:lang w:val="en-US"/>
+        </w:rPr>
+        <w:t xml:space="preserve">based in </w:t>
+      </w:r>
+      <w:r>
+        <w:rPr>
+          <w:rFonts w:ascii="Calibri" w:hAnsi="Calibri" w:cs="Calibri"/>
+          <w:shd w:val="clear" w:color="auto" w:fill="FFFFFF"/>
+          <w:lang w:val="en-US"/>
+        </w:rPr>
+        <w:t xml:space="preserve">DDD (Domain Driven Design) </w:t>
+      </w:r>
+      <w:r>
+        <w:rPr>
+          <w:rFonts w:ascii="Calibri" w:hAnsi="Calibri" w:cs="Calibri"/>
+          <w:shd w:val="clear" w:color="auto" w:fill="FFFFFF"/>
+          <w:lang w:val="en-US"/>
+        </w:rPr>
+        <w:t>and</w:t>
+      </w:r>
+      <w:r>
+        <w:rPr>
+          <w:rFonts w:ascii="Calibri" w:hAnsi="Calibri" w:cs="Calibri"/>
+          <w:shd w:val="clear" w:color="auto" w:fill="FFFFFF"/>
+          <w:lang w:val="en-US"/>
+        </w:rPr>
+        <w:t xml:space="preserve"> N-Tier</w:t>
+      </w:r>
+      <w:r>
+        <w:rPr>
+          <w:rFonts w:ascii="Calibri" w:hAnsi="Calibri" w:cs="Calibri"/>
+          <w:shd w:val="clear" w:color="auto" w:fill="FFFFFF"/>
+          <w:lang w:val="en-US"/>
+        </w:rPr>
+        <w:t xml:space="preserve"> </w:t>
+      </w:r>
+      <w:r>
+        <w:rPr>
+          <w:rFonts w:ascii="Calibri" w:hAnsi="Calibri" w:cs="Calibri"/>
+          <w:color w:val="000000"/>
+          <w:shd w:val="clear" w:color="auto" w:fill="FFFFFF"/>
+          <w:lang w:val="en-US"/>
+        </w:rPr>
+        <w:t>architecture</w:t>
+      </w:r>
+      <w:r>
+        <w:rPr>
+          <w:rFonts w:ascii="Calibri" w:hAnsi="Calibri" w:cs="Calibri"/>
+          <w:shd w:val="clear" w:color="auto" w:fill="FFFFFF"/>
+          <w:lang w:val="en-US"/>
+        </w:rPr>
+        <w:t>;</w:t>
+      </w:r>
+    </w:p>
+    <w:p>
+      <w:pPr>
+        <w:pStyle w:val="PargrafodaLista"/>
+        <w:numPr>
+          <w:ilvl w:val="0"/>
+          <w:numId w:val="6"/>
+        </w:numPr>
+        <w:tabs>
+          <w:tab w:val="left" w:pos="284"/>
+        </w:tabs>
+        <w:spacing w:after="0"/>
+        <w:ind w:left="567" w:hanging="283"/>
+        <w:jc w:val="both"/>
+        <w:rPr>
+          <w:rFonts w:ascii="Calibri" w:hAnsi="Calibri" w:cs="Calibri"/>
+          <w:shd w:val="clear" w:color="auto" w:fill="FFFFFF"/>
+          <w:lang w:val="en-US"/>
+        </w:rPr>
+      </w:pPr>
+      <w:r>
+        <w:rPr>
+          <w:rFonts w:ascii="Calibri" w:hAnsi="Calibri" w:cs="Calibri"/>
+          <w:lang w:val="en-US"/>
+        </w:rPr>
+        <w:t xml:space="preserve">Environment settings </w:t>
+      </w:r>
+      <w:r>
+        <w:rPr>
+          <w:rFonts w:ascii="Calibri" w:hAnsi="Calibri" w:cs="Calibri"/>
+          <w:shd w:val="clear" w:color="auto" w:fill="FFFFFF"/>
+          <w:lang w:val="en-US"/>
+        </w:rPr>
+        <w:t xml:space="preserve">to host applications in </w:t>
+      </w:r>
+      <w:r>
+        <w:rPr>
+          <w:rFonts w:ascii="Calibri" w:hAnsi="Calibri" w:cs="Calibri"/>
+          <w:shd w:val="clear" w:color="auto" w:fill="FFFFFF"/>
+          <w:lang w:val="en-US"/>
+        </w:rPr>
+        <w:t xml:space="preserve">Windows </w:t>
+      </w:r>
+      <w:r>
+        <w:rPr>
+          <w:rFonts w:ascii="Calibri" w:hAnsi="Calibri" w:cs="Calibri"/>
+          <w:shd w:val="clear" w:color="auto" w:fill="FFFFFF"/>
+          <w:lang w:val="en-US"/>
+        </w:rPr>
+        <w:t xml:space="preserve">with IIS and in </w:t>
+      </w:r>
+      <w:r>
+        <w:rPr>
+          <w:rFonts w:ascii="Calibri" w:hAnsi="Calibri" w:cs="Calibri"/>
+          <w:shd w:val="clear" w:color="auto" w:fill="FFFFFF"/>
+          <w:lang w:val="en-US"/>
+        </w:rPr>
+        <w:t xml:space="preserve">Linux </w:t>
+      </w:r>
+      <w:proofErr w:type="spellStart"/>
+      <w:r>
+        <w:rPr>
+          <w:rFonts w:ascii="Calibri" w:hAnsi="Calibri" w:cs="Calibri"/>
+          <w:shd w:val="clear" w:color="auto" w:fill="FFFFFF"/>
+          <w:lang w:val="en-US"/>
+        </w:rPr>
+        <w:t>D</w:t>
+      </w:r>
+      <w:r>
+        <w:rPr>
+          <w:rFonts w:ascii="Calibri" w:hAnsi="Calibri" w:cs="Calibri"/>
+          <w:shd w:val="clear" w:color="auto" w:fill="FFFFFF"/>
+          <w:lang w:val="en-US"/>
+        </w:rPr>
+        <w:t>ebian</w:t>
+      </w:r>
+      <w:proofErr w:type="spellEnd"/>
+      <w:r>
+        <w:rPr>
+          <w:rFonts w:ascii="Calibri" w:hAnsi="Calibri" w:cs="Calibri"/>
+          <w:shd w:val="clear" w:color="auto" w:fill="FFFFFF"/>
+          <w:lang w:val="en-US"/>
+        </w:rPr>
+        <w:t xml:space="preserve"> </w:t>
+      </w:r>
+      <w:r>
+        <w:rPr>
+          <w:rFonts w:ascii="Calibri" w:hAnsi="Calibri" w:cs="Calibri"/>
+          <w:shd w:val="clear" w:color="auto" w:fill="FFFFFF"/>
+          <w:lang w:val="en-US"/>
+        </w:rPr>
+        <w:t>with</w:t>
+      </w:r>
+      <w:r>
+        <w:rPr>
+          <w:rFonts w:ascii="Calibri" w:hAnsi="Calibri" w:cs="Calibri"/>
+          <w:shd w:val="clear" w:color="auto" w:fill="FFFFFF"/>
+          <w:lang w:val="en-US"/>
+        </w:rPr>
+        <w:t xml:space="preserve"> Apache;</w:t>
+      </w:r>
+    </w:p>
+    <w:p>
+      <w:pPr>
+        <w:pStyle w:val="PargrafodaLista"/>
+        <w:numPr>
+          <w:ilvl w:val="0"/>
+          <w:numId w:val="6"/>
+        </w:numPr>
+        <w:tabs>
+          <w:tab w:val="left" w:pos="284"/>
+        </w:tabs>
+        <w:spacing w:after="0"/>
+        <w:ind w:left="567" w:hanging="283"/>
+        <w:jc w:val="both"/>
+        <w:rPr>
+          <w:rFonts w:ascii="Calibri" w:hAnsi="Calibri" w:cs="Calibri"/>
+          <w:shd w:val="clear" w:color="auto" w:fill="FFFFFF"/>
+          <w:lang w:val="en-US"/>
+        </w:rPr>
+      </w:pPr>
+      <w:r>
+        <w:rPr>
+          <w:rFonts w:ascii="Calibri" w:hAnsi="Calibri" w:cs="Calibri"/>
+          <w:shd w:val="clear" w:color="auto" w:fill="FFFFFF"/>
+          <w:lang w:val="en-US"/>
+        </w:rPr>
+        <w:t>C</w:t>
+      </w:r>
+      <w:r>
+        <w:rPr>
+          <w:rFonts w:ascii="Calibri" w:hAnsi="Calibri" w:cs="Calibri"/>
+          <w:color w:val="000000"/>
+          <w:shd w:val="clear" w:color="auto" w:fill="FFFFFF"/>
+          <w:lang w:val="en-US"/>
+        </w:rPr>
+        <w:t xml:space="preserve">ontrol version with </w:t>
+      </w:r>
+      <w:proofErr w:type="spellStart"/>
+      <w:r>
+        <w:rPr>
+          <w:rFonts w:ascii="Calibri" w:hAnsi="Calibri" w:cs="Calibri"/>
+          <w:color w:val="000000"/>
+          <w:shd w:val="clear" w:color="auto" w:fill="FFFFFF"/>
+          <w:lang w:val="en-US"/>
+        </w:rPr>
+        <w:t>Git</w:t>
+      </w:r>
+      <w:proofErr w:type="spellEnd"/>
+      <w:r>
+        <w:rPr>
+          <w:rFonts w:ascii="Calibri" w:hAnsi="Calibri" w:cs="Calibri"/>
+          <w:color w:val="000000"/>
+          <w:shd w:val="clear" w:color="auto" w:fill="FFFFFF"/>
+          <w:lang w:val="en-US"/>
+        </w:rPr>
+        <w:t>.</w:t>
+      </w:r>
+    </w:p>
+    <w:p>
+      <w:pPr>
+        <w:tabs>
+          <w:tab w:val="left" w:pos="284"/>
+        </w:tabs>
+        <w:spacing w:after="0"/>
+        <w:jc w:val="both"/>
+        <w:rPr>
+          <w:rFonts w:ascii="Calibri" w:hAnsi="Calibri" w:cs="Calibri"/>
+          <w:shd w:val="clear" w:color="auto" w:fill="FFFFFF"/>
+          <w:lang w:val="en-US"/>
+        </w:rPr>
+      </w:pPr>
     </w:p>
     <w:p>
       <w:pPr>
@@ -1296,6 +2015,7 @@
           <w:rFonts w:ascii="Calibri" w:hAnsi="Calibri" w:cs="Calibri"/>
           <w:lang w:val="en-US"/>
         </w:rPr>
+        <w:lastRenderedPageBreak/>
         <w:t xml:space="preserve">I was working there in a team of five I spent most of my time coding and discussing technical details with the other developers. I worked </w:t>
       </w:r>
       <w:r>
@@ -1993,7 +2713,6 @@
           <w:shd w:val="clear" w:color="auto" w:fill="FFFFFF"/>
           <w:lang w:val="en-US"/>
         </w:rPr>
-        <w:lastRenderedPageBreak/>
         <w:t xml:space="preserve">Project: </w:t>
       </w:r>
       <w:proofErr w:type="spellStart"/>
@@ -3386,6 +4105,7 @@
           <w:shd w:val="clear" w:color="auto" w:fill="FFFFFF"/>
           <w:lang w:val="en-US"/>
         </w:rPr>
+        <w:lastRenderedPageBreak/>
         <w:t xml:space="preserve">I worked in a team of ten developers, however on the web </w:t>
       </w:r>
       <w:r>
@@ -4044,7 +4764,6 @@
           <w:rFonts w:ascii="Calibri" w:hAnsi="Calibri" w:cs="Calibri"/>
           <w:lang w:val="en-US"/>
         </w:rPr>
-        <w:lastRenderedPageBreak/>
         <w:t>Interservicer</w:t>
       </w:r>
       <w:proofErr w:type="spellEnd"/>
@@ -10081,7 +10800,7 @@
 </file>
 
 <file path=customXml/itemProps1.xml><?xml version="1.0" encoding="utf-8"?>
-<ds:datastoreItem xmlns:ds="http://schemas.openxmlformats.org/officeDocument/2006/customXml" ds:itemID="{E09F4EEE-E59A-46F9-AD55-78D236FF3755}">
+<ds:datastoreItem xmlns:ds="http://schemas.openxmlformats.org/officeDocument/2006/customXml" ds:itemID="{2482ADE7-3103-464D-AD65-5766017F8FCF}">
   <ds:schemaRefs>
     <ds:schemaRef ds:uri="http://schemas.openxmlformats.org/officeDocument/2006/bibliography"/>
   </ds:schemaRefs>
